--- a/法令ファイル/農業の担い手に対する経営安定のための交付金の交付に関する法律第三条第四項に規定する調整額及び同法第四条第二項の規定に基づく交付金の金額の算定に関する省令/農業の担い手に対する経営安定のための交付金の交付に関する法律第三条第四項に規定する調整額及び同法第四条第二項の規定に基づく交付金の金額の算定に関する省令（平成十八年農林水産省令第七十二号）.docx
+++ b/法令ファイル/農業の担い手に対する経営安定のための交付金の交付に関する法律第三条第四項に規定する調整額及び同法第四条第二項の規定に基づく交付金の金額の算定に関する省令/農業の担い手に対する経営安定のための交付金の交付に関する法律第三条第四項に規定する調整額及び同法第四条第二項の規定に基づく交付金の金額の算定に関する省令（平成十八年農林水産省令第七十二号）.docx
@@ -27,36 +27,32 @@
     </w:p>
     <w:p>
       <w:pPr>
-        <w:pStyle w:val="Heading6"/>
+        <w:pStyle w:val="ListBullet"/>
         <w:ind w:left="880"/>
       </w:pPr>
       <w:r>
         <w:t>一</w:t>
+        <w:br/>
+        <w:t>当該年度において法第三条第一項第一号の交付金の交付を受けている場合</w:t>
+        <w:br/>
+        <w:br/>
+        <w:br/>
+        <w:t>対象農業者（法第二条第四項に規定する対象農業者をいう。以下同じ。）ごとに、法第二条第二項に規定する生産条件不利補正対象農産物の種類（麦にあっては春期には種する小麦、秋期には種する小麦、二条大麦、六条大麦及びはだか麦）別の同号の交付金の金額（当該金額が、当該生産条件不利補正対象農産物に係る法第三条第四項に規定する数量単価にその者の当該年度における当該生産条件不利補正対象農産物に係る同項に規定する品質区分別の生産量をそれぞれ乗じて得た金額を合算した金額を超える場合にあっては、当該合算した金額）を合算した額</w:t>
       </w:r>
     </w:p>
     <w:p>
       <w:pPr>
-        <w:ind w:left="880"/>
-      </w:pPr>
-      <w:r>
-        <w:t>当該年度において法第三条第一項第一号の交付金の交付を受けている場合</w:t>
-      </w:r>
-    </w:p>
-    <w:p>
-      <w:pPr>
-        <w:pStyle w:val="Heading6"/>
+        <w:pStyle w:val="ListBullet"/>
         <w:ind w:left="880"/>
       </w:pPr>
       <w:r>
         <w:t>二</w:t>
-      </w:r>
-    </w:p>
-    <w:p>
-      <w:pPr>
-        <w:ind w:left="880"/>
-      </w:pPr>
-      <w:r>
+        <w:br/>
         <w:t>当該年度において法第三条第一項第一号の交付金の交付を受けていない場合</w:t>
+        <w:br/>
+        <w:br/>
+        <w:br/>
+        <w:t>零</w:t>
       </w:r>
     </w:p>
     <w:p>
@@ -87,155 +83,137 @@
     </w:p>
     <w:p>
       <w:pPr>
-        <w:pStyle w:val="Heading6"/>
+        <w:pStyle w:val="ListBullet"/>
         <w:ind w:left="880"/>
       </w:pPr>
       <w:r>
         <w:t>一</w:t>
+        <w:br/>
+        <w:t>米穀</w:t>
+        <w:br/>
+        <w:br/>
+        <w:br/>
+        <w:t>九割</w:t>
       </w:r>
     </w:p>
     <w:p>
       <w:pPr>
+        <w:pStyle w:val="ListBullet"/>
         <w:ind w:left="880"/>
       </w:pPr>
       <w:r>
-        <w:t>米穀</w:t>
+        <w:t>二</w:t>
+        <w:br/>
+        <w:t>春期には種する小麦</w:t>
+        <w:br/>
+        <w:br/>
+        <w:br/>
+        <w:t>九割</w:t>
       </w:r>
     </w:p>
     <w:p>
       <w:pPr>
-        <w:pStyle w:val="Heading6"/>
+        <w:pStyle w:val="ListBullet"/>
         <w:ind w:left="880"/>
       </w:pPr>
       <w:r>
-        <w:t>二</w:t>
+        <w:t>三</w:t>
+        <w:br/>
+        <w:t>秋期には種する小麦</w:t>
+        <w:br/>
+        <w:br/>
+        <w:br/>
+        <w:t>九割</w:t>
       </w:r>
     </w:p>
     <w:p>
       <w:pPr>
+        <w:pStyle w:val="ListBullet"/>
         <w:ind w:left="880"/>
       </w:pPr>
       <w:r>
-        <w:t>春期には種する小麦</w:t>
+        <w:t>四</w:t>
+        <w:br/>
+        <w:t>二条大麦</w:t>
+        <w:br/>
+        <w:br/>
+        <w:br/>
+        <w:t>九割</w:t>
       </w:r>
     </w:p>
     <w:p>
       <w:pPr>
-        <w:pStyle w:val="Heading6"/>
+        <w:pStyle w:val="ListBullet"/>
         <w:ind w:left="880"/>
       </w:pPr>
       <w:r>
-        <w:t>三</w:t>
+        <w:t>五</w:t>
+        <w:br/>
+        <w:t>六条大麦</w:t>
+        <w:br/>
+        <w:br/>
+        <w:br/>
+        <w:t>九割</w:t>
       </w:r>
     </w:p>
     <w:p>
       <w:pPr>
+        <w:pStyle w:val="ListBullet"/>
         <w:ind w:left="880"/>
       </w:pPr>
       <w:r>
-        <w:t>秋期には種する小麦</w:t>
+        <w:t>六</w:t>
+        <w:br/>
+        <w:t>はだか麦</w:t>
+        <w:br/>
+        <w:br/>
+        <w:br/>
+        <w:t>九割</w:t>
       </w:r>
     </w:p>
     <w:p>
       <w:pPr>
-        <w:pStyle w:val="Heading6"/>
+        <w:pStyle w:val="ListBullet"/>
         <w:ind w:left="880"/>
       </w:pPr>
       <w:r>
-        <w:t>四</w:t>
+        <w:t>七</w:t>
+        <w:br/>
+        <w:t>大豆</w:t>
+        <w:br/>
+        <w:br/>
+        <w:br/>
+        <w:t>九割</w:t>
       </w:r>
     </w:p>
     <w:p>
       <w:pPr>
+        <w:pStyle w:val="ListBullet"/>
         <w:ind w:left="880"/>
       </w:pPr>
       <w:r>
-        <w:t>二条大麦</w:t>
+        <w:t>八</w:t>
+        <w:br/>
+        <w:t>てん菜</w:t>
+        <w:br/>
+        <w:br/>
+        <w:br/>
+        <w:t>九割</w:t>
       </w:r>
     </w:p>
     <w:p>
       <w:pPr>
-        <w:pStyle w:val="Heading6"/>
-        <w:ind w:left="880"/>
-      </w:pPr>
-      <w:r>
-        <w:t>五</w:t>
-      </w:r>
-    </w:p>
-    <w:p>
-      <w:pPr>
-        <w:ind w:left="880"/>
-      </w:pPr>
-      <w:r>
-        <w:t>六条大麦</w:t>
-      </w:r>
-    </w:p>
-    <w:p>
-      <w:pPr>
-        <w:pStyle w:val="Heading6"/>
-        <w:ind w:left="880"/>
-      </w:pPr>
-      <w:r>
-        <w:t>六</w:t>
-      </w:r>
-    </w:p>
-    <w:p>
-      <w:pPr>
-        <w:ind w:left="880"/>
-      </w:pPr>
-      <w:r>
-        <w:t>はだか麦</w:t>
-      </w:r>
-    </w:p>
-    <w:p>
-      <w:pPr>
-        <w:pStyle w:val="Heading6"/>
-        <w:ind w:left="880"/>
-      </w:pPr>
-      <w:r>
-        <w:t>七</w:t>
-      </w:r>
-    </w:p>
-    <w:p>
-      <w:pPr>
-        <w:ind w:left="880"/>
-      </w:pPr>
-      <w:r>
-        <w:t>大豆</w:t>
-      </w:r>
-    </w:p>
-    <w:p>
-      <w:pPr>
-        <w:pStyle w:val="Heading6"/>
-        <w:ind w:left="880"/>
-      </w:pPr>
-      <w:r>
-        <w:t>八</w:t>
-      </w:r>
-    </w:p>
-    <w:p>
-      <w:pPr>
-        <w:ind w:left="880"/>
-      </w:pPr>
-      <w:r>
-        <w:t>てん菜</w:t>
-      </w:r>
-    </w:p>
-    <w:p>
-      <w:pPr>
-        <w:pStyle w:val="Heading6"/>
+        <w:pStyle w:val="ListBullet"/>
         <w:ind w:left="880"/>
       </w:pPr>
       <w:r>
         <w:t>九</w:t>
-      </w:r>
-    </w:p>
-    <w:p>
-      <w:pPr>
-        <w:ind w:left="880"/>
-      </w:pPr>
-      <w:r>
+        <w:br/>
         <w:t>でん粉の製造の用に供するばれいしょ</w:t>
+        <w:br/>
+        <w:br/>
+        <w:br/>
+        <w:t>九割</w:t>
       </w:r>
     </w:p>
     <w:p>
@@ -253,35 +231,23 @@
     </w:p>
     <w:p>
       <w:pPr>
-        <w:pStyle w:val="Heading6"/>
+        <w:pStyle w:val="ListBullet"/>
         <w:ind w:left="880"/>
       </w:pPr>
       <w:r>
         <w:t>一</w:t>
-      </w:r>
-    </w:p>
-    <w:p>
-      <w:pPr>
-        <w:ind w:left="880"/>
-      </w:pPr>
-      <w:r>
+        <w:br/>
         <w:t>地域別及び収入減少影響緩和対象農産物の種類別に収入減少影響緩和対象農産物の数量当たりの価額として農林水産大臣が定めるもの</w:t>
       </w:r>
     </w:p>
     <w:p>
       <w:pPr>
-        <w:pStyle w:val="Heading6"/>
+        <w:pStyle w:val="ListBullet"/>
         <w:ind w:left="880"/>
       </w:pPr>
       <w:r>
         <w:t>二</w:t>
-      </w:r>
-    </w:p>
-    <w:p>
-      <w:pPr>
-        <w:ind w:left="880"/>
-      </w:pPr>
-      <w:r>
+        <w:br/>
         <w:t>当該地域における当該収入減少影響緩和対象農産物に係る標準単収に当該収入減少影響緩和対象農産物に係る前条各号に定める割合を乗じて得たものから当該地域における当該収入減少影響緩和対象農産物に係る交付前年度単収を控除したもの</w:t>
       </w:r>
     </w:p>
@@ -313,7 +279,7 @@
         <w:pStyle w:val="Heading1"/>
       </w:pPr>
       <w:r>
-        <w:t>附　則（平成一九年四月一日農林水産省令第三六号）</w:t>
+        <w:t>附則（平成一九年四月一日農林水産省令第三六号）</w:t>
       </w:r>
     </w:p>
     <w:p>
@@ -331,7 +297,7 @@
         <w:pStyle w:val="Heading1"/>
       </w:pPr>
       <w:r>
-        <w:t>附　則（平成二〇年四月一日農林水産省令第三〇号）</w:t>
+        <w:t>附則（平成二〇年四月一日農林水産省令第三〇号）</w:t>
       </w:r>
     </w:p>
     <w:p>
@@ -349,7 +315,7 @@
         <w:pStyle w:val="Heading1"/>
       </w:pPr>
       <w:r>
-        <w:t>附　則（平成二二年四月一日農林水産省令第二九号）</w:t>
+        <w:t>附則（平成二二年四月一日農林水産省令第二九号）</w:t>
       </w:r>
     </w:p>
     <w:p>
@@ -367,7 +333,7 @@
         <w:pStyle w:val="Heading1"/>
       </w:pPr>
       <w:r>
-        <w:t>附　則（平成二三年四月一日農林水産省令第二二号）</w:t>
+        <w:t>附則（平成二三年四月一日農林水産省令第二二号）</w:t>
       </w:r>
     </w:p>
     <w:p>
@@ -406,7 +372,7 @@
         <w:pStyle w:val="Heading1"/>
       </w:pPr>
       <w:r>
-        <w:t>附　則（平成二五年五月一六日農林水産省令第三七号）</w:t>
+        <w:t>附則（平成二五年五月一六日農林水産省令第三七号）</w:t>
       </w:r>
     </w:p>
     <w:p>
@@ -424,10 +390,22 @@
         <w:pStyle w:val="Heading1"/>
       </w:pPr>
       <w:r>
-        <w:t>附　則（平成二七年二月一九日農林水産省令第九号）</w:t>
+        <w:t>附則（平成二七年二月一九日農林水産省令第九号）</w:t>
       </w:r>
     </w:p>
     <w:p>
+      <w:pPr>
+        <w:pStyle w:val="Heading5"/>
+        <w:ind w:left="440"/>
+      </w:pPr>
+      <w:r>
+        <w:t>１</w:t>
+      </w:r>
+    </w:p>
+    <w:p>
+      <w:pPr>
+        <w:ind w:left="440"/>
+      </w:pPr>
       <w:r>
         <w:t>この省令は、平成二十七年四月一日から施行する。</w:t>
       </w:r>
@@ -459,10 +437,22 @@
         <w:pStyle w:val="Heading1"/>
       </w:pPr>
       <w:r>
-        <w:t>附　則（令和二年三月二三日農林水産省令第一八号）</w:t>
+        <w:t>附則（令和二年三月二三日農林水産省令第一八号）</w:t>
       </w:r>
     </w:p>
     <w:p>
+      <w:pPr>
+        <w:pStyle w:val="Heading5"/>
+        <w:ind w:left="440"/>
+      </w:pPr>
+      <w:r>
+        <w:t>１</w:t>
+      </w:r>
+    </w:p>
+    <w:p>
+      <w:pPr>
+        <w:ind w:left="440"/>
+      </w:pPr>
       <w:r>
         <w:t>この省令は、令和二年四月一日から施行する。</w:t>
       </w:r>
@@ -504,7 +494,7 @@
     </w:pPr>
     <w:r>
       <w:tab/>
-      <w:t>WeGov v0.1 - FTS141</w:t>
+      <w:t>WeGov v0.2 - FTS141</w:t>
     </w:r>
   </w:p>
 </w:ftr>
